--- a/assets/pesquisas/8B/Farol/Gisele Costa.docx
+++ b/assets/pesquisas/8B/Farol/Gisele Costa.docx
@@ -80,7 +80,23 @@
           <w:sz w:val="32"/>
           <w:szCs w:val="32"/>
         </w:rPr>
-        <w:t xml:space="preserve">Professor =  Vinicius </w:t>
+        <w:t xml:space="preserve">Professor </w:t>
+      </w:r>
+      <w:proofErr w:type="gramStart"/>
+      <w:r>
+        <w:rPr>
+          <w:sz w:val="32"/>
+          <w:szCs w:val="32"/>
+        </w:rPr>
+        <w:t>=  Vinicius</w:t>
+      </w:r>
+      <w:proofErr w:type="gramEnd"/>
+      <w:r>
+        <w:rPr>
+          <w:sz w:val="32"/>
+          <w:szCs w:val="32"/>
+        </w:rPr>
+        <w:t xml:space="preserve"> </w:t>
       </w:r>
     </w:p>
     <w:p>
@@ -229,7 +245,23 @@
           <w:rFonts w:ascii="Source Sans Pro" w:hAnsi="Source Sans Pro"/>
           <w:color w:val="222222"/>
         </w:rPr>
-        <w:t>E além de ser o maior do mundo antigo, o Farol  foi considerado a sétima e última das maravilhas do mundo antigo.</w:t>
+        <w:t xml:space="preserve">E além de ser o maior do mundo antigo, o </w:t>
+      </w:r>
+      <w:proofErr w:type="gramStart"/>
+      <w:r>
+        <w:rPr>
+          <w:rFonts w:ascii="Source Sans Pro" w:hAnsi="Source Sans Pro"/>
+          <w:color w:val="222222"/>
+        </w:rPr>
+        <w:t>Farol  foi</w:t>
+      </w:r>
+      <w:proofErr w:type="gramEnd"/>
+      <w:r>
+        <w:rPr>
+          <w:rFonts w:ascii="Source Sans Pro" w:hAnsi="Source Sans Pro"/>
+          <w:color w:val="222222"/>
+        </w:rPr>
+        <w:t xml:space="preserve"> considerado a sétima e última das maravilhas do mundo antigo.</w:t>
       </w:r>
       <w:r>
         <w:rPr>
@@ -237,7 +269,55 @@
           <w:color w:val="222222"/>
         </w:rPr>
         <w:br/>
-        <w:t>Sua construção começou por volta de 297 e durou cerca de 15 anos. Ptolomeu começou o trabalho. Seu projeto foi concluído sob o reinado  do filho, Ptolomeu II. Os faróis sempre foram amigos dos navegantes, especialmente antigamente quando não havia a tecnologia hoje disponível. Era através deles que navegadores  confirmavam sua posição no mar. Até hoje  são indispensáveis à navegação. O mais icônico, e primeiro,  é o Farol de Alexandria, considerado uma das sete maravilhas do mundo antigo.</w:t>
+        <w:t xml:space="preserve">Sua construção começou por volta de 297 e durou cerca de 15 anos. Ptolomeu começou o trabalho. Seu projeto foi concluído sob o </w:t>
+      </w:r>
+      <w:proofErr w:type="gramStart"/>
+      <w:r>
+        <w:rPr>
+          <w:rFonts w:ascii="Source Sans Pro" w:hAnsi="Source Sans Pro"/>
+          <w:color w:val="222222"/>
+        </w:rPr>
+        <w:t>reinado  do</w:t>
+      </w:r>
+      <w:proofErr w:type="gramEnd"/>
+      <w:r>
+        <w:rPr>
+          <w:rFonts w:ascii="Source Sans Pro" w:hAnsi="Source Sans Pro"/>
+          <w:color w:val="222222"/>
+        </w:rPr>
+        <w:t xml:space="preserve"> filho, Ptolomeu II. Os faróis sempre foram amigos dos navegantes, especialmente antigamente quando não havia a tecnologia hoje disponível. Era através deles que </w:t>
+      </w:r>
+      <w:proofErr w:type="gramStart"/>
+      <w:r>
+        <w:rPr>
+          <w:rFonts w:ascii="Source Sans Pro" w:hAnsi="Source Sans Pro"/>
+          <w:color w:val="222222"/>
+        </w:rPr>
+        <w:t>navegadores  confirmavam</w:t>
+      </w:r>
+      <w:proofErr w:type="gramEnd"/>
+      <w:r>
+        <w:rPr>
+          <w:rFonts w:ascii="Source Sans Pro" w:hAnsi="Source Sans Pro"/>
+          <w:color w:val="222222"/>
+        </w:rPr>
+        <w:t xml:space="preserve"> sua posição no mar. Até hoje  são indispensáveis à navegação. O mais icônico, e </w:t>
+      </w:r>
+      <w:proofErr w:type="gramStart"/>
+      <w:r>
+        <w:rPr>
+          <w:rFonts w:ascii="Source Sans Pro" w:hAnsi="Source Sans Pro"/>
+          <w:color w:val="222222"/>
+        </w:rPr>
+        <w:t>primeiro,  é</w:t>
+      </w:r>
+      <w:proofErr w:type="gramEnd"/>
+      <w:r>
+        <w:rPr>
+          <w:rFonts w:ascii="Source Sans Pro" w:hAnsi="Source Sans Pro"/>
+          <w:color w:val="222222"/>
+        </w:rPr>
+        <w:t xml:space="preserve"> o Farol de Alexandria, considerado uma das sete maravilhas do mundo antigo.</w:t>
       </w:r>
     </w:p>
     <w:p>
@@ -257,39 +337,23 @@
           <w:rFonts w:ascii="Source Sans Pro" w:hAnsi="Source Sans Pro"/>
           <w:color w:val="222222"/>
         </w:rPr>
-        <w:t xml:space="preserve">“O Farol da Alexandria foi  construído pelo Reino Ptolomaico  entre 280 e 247 a.C. na cidade de Alexandria, pelo arquiteto grego </w:t>
-      </w:r>
-      <w:proofErr w:type="spellStart"/>
-      <w:r>
-        <w:rPr>
-          <w:rFonts w:ascii="Source Sans Pro" w:hAnsi="Source Sans Pro"/>
-          <w:color w:val="222222"/>
-        </w:rPr>
-        <w:t>Sóstrato</w:t>
-      </w:r>
-      <w:proofErr w:type="spellEnd"/>
-      <w:r>
-        <w:rPr>
-          <w:rFonts w:ascii="Source Sans Pro" w:hAnsi="Source Sans Pro"/>
-          <w:color w:val="222222"/>
-        </w:rPr>
-        <w:t xml:space="preserve"> de </w:t>
-      </w:r>
-      <w:proofErr w:type="spellStart"/>
-      <w:r>
-        <w:rPr>
-          <w:rFonts w:ascii="Source Sans Pro" w:hAnsi="Source Sans Pro"/>
-          <w:color w:val="222222"/>
-        </w:rPr>
-        <w:t>Cnido</w:t>
-      </w:r>
-      <w:proofErr w:type="spellEnd"/>
-      <w:r>
-        <w:rPr>
-          <w:rFonts w:ascii="Source Sans Pro" w:hAnsi="Source Sans Pro"/>
-          <w:color w:val="222222"/>
-        </w:rPr>
-        <w:t>. Ele tinha entre 120 e 137 metros de altura e funcionava a base de fogo.</w:t>
+        <w:t xml:space="preserve">“O Farol da Alexandria </w:t>
+      </w:r>
+      <w:proofErr w:type="gramStart"/>
+      <w:r>
+        <w:rPr>
+          <w:rFonts w:ascii="Source Sans Pro" w:hAnsi="Source Sans Pro"/>
+          <w:color w:val="222222"/>
+        </w:rPr>
+        <w:t>foi  construído</w:t>
+      </w:r>
+      <w:proofErr w:type="gramEnd"/>
+      <w:r>
+        <w:rPr>
+          <w:rFonts w:ascii="Source Sans Pro" w:hAnsi="Source Sans Pro"/>
+          <w:color w:val="222222"/>
+        </w:rPr>
+        <w:t xml:space="preserve"> pelo Reino Ptolomaico  entre 280 e 247 a.C. na cidade de Alexandria, pelo arquiteto grego Sóstrato de Cnido. Ele tinha entre 120 e 137 metros de altura e funcionava a base de fogo.</w:t>
       </w:r>
     </w:p>
     <w:p>
@@ -398,31 +462,21 @@
           <w:rFonts w:ascii="Source Sans Pro" w:hAnsi="Source Sans Pro"/>
           <w:color w:val="222222"/>
         </w:rPr>
-        <w:t xml:space="preserve">Mausoléu de </w:t>
-      </w:r>
-      <w:proofErr w:type="spellStart"/>
+        <w:t>Mausoléu de Helicarnasso</w:t>
+      </w:r>
+      <w:r>
+        <w:rPr>
+          <w:rFonts w:ascii="Source Sans Pro" w:hAnsi="Source Sans Pro"/>
+          <w:color w:val="222222"/>
+        </w:rPr>
+        <w:t> e da </w:t>
+      </w:r>
       <w:r>
         <w:rPr>
           <w:rStyle w:val="Forte"/>
           <w:rFonts w:ascii="Source Sans Pro" w:hAnsi="Source Sans Pro"/>
           <w:color w:val="222222"/>
         </w:rPr>
-        <w:t>Helicarnasso</w:t>
-      </w:r>
-      <w:proofErr w:type="spellEnd"/>
-      <w:r>
-        <w:rPr>
-          <w:rFonts w:ascii="Source Sans Pro" w:hAnsi="Source Sans Pro"/>
-          <w:color w:val="222222"/>
-        </w:rPr>
-        <w:t> e da </w:t>
-      </w:r>
-      <w:r>
-        <w:rPr>
-          <w:rStyle w:val="Forte"/>
-          <w:rFonts w:ascii="Source Sans Pro" w:hAnsi="Source Sans Pro"/>
-          <w:color w:val="222222"/>
-        </w:rPr>
         <w:t>Grande Pirâmide de Gizé</w:t>
       </w:r>
       <w:r>
@@ -430,23 +484,7 @@
           <w:rFonts w:ascii="Source Sans Pro" w:hAnsi="Source Sans Pro"/>
           <w:color w:val="222222"/>
         </w:rPr>
-        <w:t xml:space="preserve">, única que se mantém em pé até os dias de hoje), quando então a última de suas pedras remanescentes foi usada para construir a Cidadela de </w:t>
-      </w:r>
-      <w:proofErr w:type="spellStart"/>
-      <w:r>
-        <w:rPr>
-          <w:rFonts w:ascii="Source Sans Pro" w:hAnsi="Source Sans Pro"/>
-          <w:color w:val="222222"/>
-        </w:rPr>
-        <w:t>Qaitbay</w:t>
-      </w:r>
-      <w:proofErr w:type="spellEnd"/>
-      <w:r>
-        <w:rPr>
-          <w:rFonts w:ascii="Source Sans Pro" w:hAnsi="Source Sans Pro"/>
-          <w:color w:val="222222"/>
-        </w:rPr>
-        <w:t>  no mesmo local.</w:t>
+        <w:t>, única que se mantém em pé até os dias de hoje), quando então a última de suas pedras remanescentes foi usada para construir a Cidadela de Qaitbay no mesmo local.</w:t>
       </w:r>
     </w:p>
     <w:p>
@@ -466,7 +504,21 @@
           <w:rFonts w:ascii="Source Sans Pro" w:hAnsi="Source Sans Pro"/>
           <w:color w:val="222222"/>
         </w:rPr>
-        <w:t>Em 1994,  arqueólogos franceses descobriram parte dos restos do farol no Porto Oriental de Alexandria. Em 2015, o Ministério de Estado das Antiguidades do Egito planejou transformar as ruínas submersas da antiga Alexandria, incluindo as de Faros, em um museu subaquático. No mesmo ano, em maio, o Comitê Permanente do Egito para Antiguidades anunciou planos de reconstruir o monumento.</w:t>
+        <w:t>Em 1994,</w:t>
+      </w:r>
+      <w:r>
+        <w:rPr>
+          <w:rFonts w:ascii="Source Sans Pro" w:hAnsi="Source Sans Pro"/>
+          <w:color w:val="222222"/>
+        </w:rPr>
+        <w:t xml:space="preserve"> </w:t>
+      </w:r>
+      <w:r>
+        <w:rPr>
+          <w:rFonts w:ascii="Source Sans Pro" w:hAnsi="Source Sans Pro"/>
+          <w:color w:val="222222"/>
+        </w:rPr>
+        <w:t>arqueólogos franceses descobriram parte dos restos do farol no Porto Oriental de Alexandria. Em 2015, o Ministério de Estado das Antiguidades do Egito planejou transformar as ruínas submersas da antiga Alexandria, incluindo as de Faros, em um museu subaquático. No mesmo ano, em maio, o Comitê Permanente do Egito para Antiguidades anunciou planos de reconstruir o monumento.</w:t>
       </w:r>
     </w:p>
     <w:p>
@@ -506,7 +558,7 @@
           <w:rFonts w:ascii="Source Sans Pro" w:hAnsi="Source Sans Pro"/>
           <w:color w:val="222222"/>
         </w:rPr>
-        <w:t> “Faros  era uma pequena ilha localizada na margem ocidental do Delta do Nilo. Em 332 a.C., Alexandre fundou a cidade de Alexandria em um istmo oposto a Faros.”</w:t>
+        <w:t> “Faros era uma pequena ilha localizada na margem ocidental do Delta do Nilo. Em 332 a.C., Alexandre fundou a cidade de Alexandria em um istmo oposto a Faros.”</w:t>
       </w:r>
     </w:p>
     <w:p>
@@ -550,7 +602,6 @@
         </w:rPr>
         <w:t>Alexandria e Faros foram conectadas depois por um molhe que media mais de 1200 metros e era chamado de </w:t>
       </w:r>
-      <w:proofErr w:type="spellStart"/>
       <w:r>
         <w:rPr>
           <w:rStyle w:val="Forte"/>
@@ -559,7 +610,6 @@
         </w:rPr>
         <w:t>Heptastadion</w:t>
       </w:r>
-      <w:proofErr w:type="spellEnd"/>
       <w:r>
         <w:rPr>
           <w:rFonts w:ascii="Source Sans Pro" w:hAnsi="Source Sans Pro"/>
@@ -608,23 +658,7 @@
           <w:color w:val="000000"/>
         </w:rPr>
         <w:lastRenderedPageBreak/>
-        <w:t xml:space="preserve">O Farol da Alexandria, fundado no séc. III </w:t>
-      </w:r>
-      <w:proofErr w:type="spellStart"/>
-      <w:r>
-        <w:rPr>
-          <w:rFonts w:ascii="Source Sans Pro" w:eastAsia="Times New Roman" w:hAnsi="Source Sans Pro"/>
-          <w:color w:val="000000"/>
-        </w:rPr>
-        <w:t>a.C</w:t>
-      </w:r>
-      <w:proofErr w:type="spellEnd"/>
-      <w:r>
-        <w:rPr>
-          <w:rFonts w:ascii="Source Sans Pro" w:eastAsia="Times New Roman" w:hAnsi="Source Sans Pro"/>
-          <w:color w:val="000000"/>
-        </w:rPr>
-        <w:t>, tinha alcance de 47 Km!</w:t>
+        <w:t>O Farol da Alexandria, fundado no séc. III a.C, tinha alcance de 47 Km!</w:t>
       </w:r>
     </w:p>
     <w:p>
@@ -644,23 +678,7 @@
           <w:rFonts w:ascii="Source Sans Pro" w:hAnsi="Source Sans Pro"/>
           <w:color w:val="222222"/>
         </w:rPr>
-        <w:t xml:space="preserve">Depois que Alexandre morreu de uma febre, aos 32 anos, o primeiro Ptolomeu (um dos generais de Alexandre) anunciou-se rei em 305 a.C. e comissionou a sua construção pouco depois. O edifício foi terminado durante o reinado de seu filho, o segundo Ptolomeu, que levou doze anos para o completar. Judith </w:t>
-      </w:r>
-      <w:proofErr w:type="spellStart"/>
-      <w:r>
-        <w:rPr>
-          <w:rFonts w:ascii="Source Sans Pro" w:hAnsi="Source Sans Pro"/>
-          <w:color w:val="222222"/>
-        </w:rPr>
-        <w:t>McKenzie</w:t>
-      </w:r>
-      <w:proofErr w:type="spellEnd"/>
-      <w:r>
-        <w:rPr>
-          <w:rFonts w:ascii="Source Sans Pro" w:hAnsi="Source Sans Pro"/>
-          <w:color w:val="222222"/>
-        </w:rPr>
-        <w:t xml:space="preserve"> escreve que</w:t>
+        <w:t>Depois que Alexandre morreu de uma febre, aos 32 anos, o primeiro Ptolomeu (um dos generais de Alexandre) anunciou-se rei em 305 a.C. e comissionou a sua construção pouco depois. O edifício foi terminado durante o reinado de seu filho, o segundo Ptolomeu, que levou doze anos para o completar. Judith McKenzie escreve que</w:t>
       </w:r>
     </w:p>
     <w:p>
@@ -716,23 +734,7 @@
           <w:rFonts w:ascii="Source Sans Pro" w:hAnsi="Source Sans Pro"/>
           <w:color w:val="222222"/>
         </w:rPr>
-        <w:t xml:space="preserve">“Era uma cidade cosmopolita, cheia de sábios, e com a maior biblioteca do mundo antigo. Um de seus diretores foi o astrônomo, historiador, geógrafo, filósofo, poeta, crítico teatral e matemático, </w:t>
-      </w:r>
-      <w:proofErr w:type="spellStart"/>
-      <w:r>
-        <w:rPr>
-          <w:rFonts w:ascii="Source Sans Pro" w:hAnsi="Source Sans Pro"/>
-          <w:color w:val="222222"/>
-        </w:rPr>
-        <w:t>Eratóstenes</w:t>
-      </w:r>
-      <w:proofErr w:type="spellEnd"/>
-      <w:r>
-        <w:rPr>
-          <w:rFonts w:ascii="Source Sans Pro" w:hAnsi="Source Sans Pro"/>
-          <w:color w:val="222222"/>
-        </w:rPr>
-        <w:t>. Ele foi o primeiro a medir a circunferência da Terra em 40 mil kms.</w:t>
+        <w:t>“Era uma cidade cosmopolita, cheia de sábios, e com a maior biblioteca do mundo antigo. Um de seus diretores foi o astrônomo, historiador, geógrafo, filósofo, poeta, crítico teatral e matemático, Eratóstenes. Ele foi o primeiro a medir a circunferência da Terra em 40 mil kms.</w:t>
       </w:r>
     </w:p>
     <w:p>
@@ -767,21 +769,21 @@
         </w:rPr>
         <w:t xml:space="preserve">De acordo com Carl Sagan, professor de astronomia e ciências espaciais, em </w:t>
       </w:r>
-      <w:proofErr w:type="spellStart"/>
-      <w:r>
-        <w:rPr>
-          <w:rFonts w:ascii="Source Sans Pro" w:hAnsi="Source Sans Pro"/>
-          <w:color w:val="222222"/>
-        </w:rPr>
-        <w:t>Cornel</w:t>
-      </w:r>
-      <w:proofErr w:type="spellEnd"/>
-      <w:r>
-        <w:rPr>
-          <w:rFonts w:ascii="Source Sans Pro" w:hAnsi="Source Sans Pro"/>
-          <w:color w:val="222222"/>
-        </w:rPr>
-        <w:t>,  “a proposta tem uma margem de erro de apenas uns poucos por cento, uma realização notável para a época, 2.200 anos atrás.” Para ele “foi em Alexandria que começaram a aventura intelectual que nos trouxe às margens do espaço.”</w:t>
+      <w:proofErr w:type="gramStart"/>
+      <w:r>
+        <w:rPr>
+          <w:rFonts w:ascii="Source Sans Pro" w:hAnsi="Source Sans Pro"/>
+          <w:color w:val="222222"/>
+        </w:rPr>
+        <w:t>Cornel,  “</w:t>
+      </w:r>
+      <w:proofErr w:type="gramEnd"/>
+      <w:r>
+        <w:rPr>
+          <w:rFonts w:ascii="Source Sans Pro" w:hAnsi="Source Sans Pro"/>
+          <w:color w:val="222222"/>
+        </w:rPr>
+        <w:t>a proposta tem uma margem de erro de apenas uns poucos por cento, uma realização notável para a época, 2.200 anos atrás.” Para ele “foi em Alexandria que começaram a aventura intelectual que nos trouxe às margens do espaço.”</w:t>
       </w:r>
     </w:p>
     <w:p>
@@ -898,23 +900,7 @@
           <w:rFonts w:ascii="Source Sans Pro" w:hAnsi="Source Sans Pro"/>
           <w:color w:val="222222"/>
         </w:rPr>
-        <w:t xml:space="preserve">“A cidade foi fundada por Alexandre, O Grande, e construída por seu </w:t>
-      </w:r>
-      <w:proofErr w:type="spellStart"/>
-      <w:r>
-        <w:rPr>
-          <w:rFonts w:ascii="Source Sans Pro" w:hAnsi="Source Sans Pro"/>
-          <w:color w:val="222222"/>
-        </w:rPr>
-        <w:t>ex</w:t>
-      </w:r>
-      <w:proofErr w:type="spellEnd"/>
-      <w:r>
-        <w:rPr>
-          <w:rFonts w:ascii="Source Sans Pro" w:hAnsi="Source Sans Pro"/>
-          <w:color w:val="222222"/>
-        </w:rPr>
-        <w:t>-guarda-costas. Alexandre estimulava o respeito por cultura estrangeiras e uma mente aberta na busca do conhecimento.” Segundo a tradição, ele desceu no fundo do Mar Vermelho no primeiro sino de mergulho do mundo.”</w:t>
+        <w:t>“A cidade foi fundada por Alexandre, O Grande, e construída por seu ex-guarda-costas. Alexandre estimulava o respeito por cultura estrangeiras e uma mente aberta na busca do conhecimento.” Segundo a tradição, ele desceu no fundo do Mar Vermelho no primeiro sino de mergulho do mundo.”</w:t>
       </w:r>
     </w:p>
     <w:p>
@@ -1003,23 +989,7 @@
           <w:rFonts w:ascii="Source Sans Pro" w:hAnsi="Source Sans Pro"/>
           <w:color w:val="222222"/>
         </w:rPr>
-        <w:t xml:space="preserve">“Mas o grande prodígio de Alexandria era sua biblioteca e museu (literalmente, uma instituição dedicada às especialidades das nove Musas) a ela associado. Dessa lendária biblioteca, a maior parte do que sobrevive é seu anexo, o porão úmido do </w:t>
-      </w:r>
-      <w:proofErr w:type="spellStart"/>
-      <w:r>
-        <w:rPr>
-          <w:rFonts w:ascii="Source Sans Pro" w:hAnsi="Source Sans Pro"/>
-          <w:color w:val="222222"/>
-        </w:rPr>
-        <w:t>Serapeu</w:t>
-      </w:r>
-      <w:proofErr w:type="spellEnd"/>
-      <w:r>
-        <w:rPr>
-          <w:rFonts w:ascii="Source Sans Pro" w:hAnsi="Source Sans Pro"/>
-          <w:color w:val="222222"/>
-        </w:rPr>
-        <w:t>…ela foi o primeiro real instituto de pesquisa na história do planeta. Os sábios da biblioteca estudavam todo o cosmos.”</w:t>
+        <w:t>“Mas o grande prodígio de Alexandria era sua biblioteca e museu (literalmente, uma instituição dedicada às especialidades das nove Musas) a ela associado. Dessa lendária biblioteca, a maior parte do que sobrevive é seu anexo, o porão úmido do Serapeu…ela foi o primeiro real instituto de pesquisa na história do planeta. Os sábios da biblioteca estudavam todo o cosmos.”</w:t>
       </w:r>
     </w:p>
     <w:p>
@@ -1103,23 +1073,7 @@
           <w:color w:val="222222"/>
         </w:rPr>
         <w:lastRenderedPageBreak/>
-        <w:t xml:space="preserve">“O farol foi gravemente danificado por um terremoto de 956 e novamente em 1303 e 1323. Finalmente o restante da estrutura desapareceu em 1480, quando o então Sultão do Egito, </w:t>
-      </w:r>
-      <w:proofErr w:type="spellStart"/>
-      <w:r>
-        <w:rPr>
-          <w:rFonts w:ascii="Source Sans Pro" w:hAnsi="Source Sans Pro"/>
-          <w:color w:val="222222"/>
-        </w:rPr>
-        <w:t>Qaitbay</w:t>
-      </w:r>
-      <w:proofErr w:type="spellEnd"/>
-      <w:r>
-        <w:rPr>
-          <w:rFonts w:ascii="Source Sans Pro" w:hAnsi="Source Sans Pro"/>
-          <w:color w:val="222222"/>
-        </w:rPr>
-        <w:t>, construiu uma fortaleza medieval na plataforma do local do farol usando algumas das pedras caídas”.</w:t>
+        <w:t>“O farol foi gravemente danificado por um terremoto de 956 e novamente em 1303 e 1323. Finalmente o restante da estrutura desapareceu em 1480, quando o então Sultão do Egito, Qaitbay, construiu uma fortaleza medieval na plataforma do local do farol usando algumas das pedras caídas”.</w:t>
       </w:r>
     </w:p>
     <w:p>
@@ -1281,23 +1235,7 @@
           <w:rFonts w:ascii="Source Sans Pro" w:hAnsi="Source Sans Pro"/>
           <w:color w:val="222222"/>
         </w:rPr>
-        <w:t xml:space="preserve">Em 1968 o farol foi redescoberto. A UNESCO patrocinou uma expedição para enviar uma equipe de arqueólogos marinhos, liderada por Honor </w:t>
-      </w:r>
-      <w:proofErr w:type="spellStart"/>
-      <w:r>
-        <w:rPr>
-          <w:rFonts w:ascii="Source Sans Pro" w:hAnsi="Source Sans Pro"/>
-          <w:color w:val="222222"/>
-        </w:rPr>
-        <w:t>Frost</w:t>
-      </w:r>
-      <w:proofErr w:type="spellEnd"/>
-      <w:r>
-        <w:rPr>
-          <w:rFonts w:ascii="Source Sans Pro" w:hAnsi="Source Sans Pro"/>
-          <w:color w:val="222222"/>
-        </w:rPr>
-        <w:t>, para o local.</w:t>
+        <w:t>Em 1968 o farol foi redescoberto. A UNESCO patrocinou uma expedição para enviar uma equipe de arqueólogos marinhos, liderada por Honor Frost, para o local.</w:t>
       </w:r>
     </w:p>
     <w:p>
@@ -1330,8 +1268,33 @@
           <w:rFonts w:ascii="Source Sans Pro" w:hAnsi="Source Sans Pro"/>
           <w:color w:val="222222"/>
         </w:rPr>
-        <w:t>No vídeo, uma reconstituição do Farol de Alexandria. A narradora explica que o projeto nasceu ao acharem restos do farol debaixo d’água. Primeiro, foi preciso ‘montar o quebra- cabeça’. Depois, com ajuda da geometria de Euclides (do tempo da construção), pesquisadores desenvolveram a animação que você assiste a baixo</w:t>
-      </w:r>
+        <w:t xml:space="preserve">No vídeo, uma reconstituição do Farol de Alexandria. A narradora explica que o projeto nasceu ao acharem restos do farol debaixo d’água. Primeiro, foi preciso ‘montar o </w:t>
+      </w:r>
+      <w:proofErr w:type="gramStart"/>
+      <w:r>
+        <w:rPr>
+          <w:rFonts w:ascii="Source Sans Pro" w:hAnsi="Source Sans Pro"/>
+          <w:color w:val="222222"/>
+        </w:rPr>
+        <w:t>quebra- cabeça</w:t>
+      </w:r>
+      <w:proofErr w:type="gramEnd"/>
+      <w:r>
+        <w:rPr>
+          <w:rFonts w:ascii="Source Sans Pro" w:hAnsi="Source Sans Pro"/>
+          <w:color w:val="222222"/>
+        </w:rPr>
+        <w:t xml:space="preserve">’. Depois, com ajuda da geometria de Euclides (do tempo da construção), pesquisadores desenvolveram a animação que você assiste </w:t>
+      </w:r>
+      <w:proofErr w:type="gramStart"/>
+      <w:r>
+        <w:rPr>
+          <w:rFonts w:ascii="Source Sans Pro" w:hAnsi="Source Sans Pro"/>
+          <w:color w:val="222222"/>
+        </w:rPr>
+        <w:t>a baixo</w:t>
+      </w:r>
+      <w:proofErr w:type="gramEnd"/>
     </w:p>
     <w:p>
       <w:pPr>
